--- a/DemoInstruction.docx
+++ b/DemoInstruction.docx
@@ -19,21 +19,6 @@
       <w:proofErr w:type="gramEnd"/>
       <w:r>
         <w:t xml:space="preserve"> unique fixed length number as account id. Due to the time limitation, the transaction history list is not ready for use.</w:t>
-      </w:r>
-    </w:p>
-    <w:p/>
-    <w:p>
-      <w:r>
-        <w:t>Source code zip in file “</w:t>
-      </w:r>
-      <w:r>
-        <w:t>OpenSystemDemoOCBC.zip</w:t>
-      </w:r>
-      <w:r>
-        <w:t>”</w:t>
-      </w:r>
-      <w:r>
-        <w:t>, not password</w:t>
       </w:r>
     </w:p>
     <w:p/>
@@ -71,26 +56,6 @@
         </w:numPr>
       </w:pPr>
       <w:r>
-        <w:t>Unzip the</w:t>
-      </w:r>
-      <w:r>
-        <w:t xml:space="preserve"> </w:t>
-      </w:r>
-      <w:r>
-        <w:t>file “</w:t>
-      </w:r>
-      <w:r>
-        <w:t>OpenSystemDemoOCBC.zip</w:t>
-      </w:r>
-      <w:r>
-        <w:t xml:space="preserve">”, </w:t>
-      </w:r>
-      <w:bookmarkStart w:id="0" w:name="_GoBack"/>
-      <w:bookmarkEnd w:id="0"/>
-      <w:r>
-        <w:t xml:space="preserve"> </w:t>
-      </w:r>
-      <w:r>
         <w:t xml:space="preserve">get </w:t>
       </w:r>
       <w:proofErr w:type="spellStart"/>
@@ -142,14 +107,20 @@
     </w:p>
     <w:p>
       <w:pPr>
-        <w:ind w:left="360"/>
-      </w:pPr>
+        <w:pStyle w:val="ListParagraph"/>
+        <w:numPr>
+          <w:ilvl w:val="0"/>
+          <w:numId w:val="1"/>
+        </w:numPr>
+      </w:pPr>
+      <w:bookmarkStart w:id="0" w:name="_GoBack"/>
+      <w:bookmarkEnd w:id="0"/>
       <w:r>
         <w:rPr>
           <w:noProof/>
         </w:rPr>
         <w:drawing>
-          <wp:inline distT="0" distB="0" distL="0" distR="0" wp14:anchorId="7C893BBD" wp14:editId="4F77471F">
+          <wp:inline distT="0" distB="0" distL="0" distR="0" wp14:anchorId="2AF21766" wp14:editId="24786F6F">
             <wp:extent cx="4993873" cy="2051436"/>
             <wp:effectExtent l="0" t="0" r="0" b="6350"/>
             <wp:docPr id="1" name="Picture 1"/>
@@ -187,6 +158,115 @@
     </w:p>
     <w:p>
       <w:pPr>
+        <w:pStyle w:val="ListParagraph"/>
+        <w:numPr>
+          <w:ilvl w:val="0"/>
+          <w:numId w:val="1"/>
+        </w:numPr>
+      </w:pPr>
+      <w:r>
+        <w:t xml:space="preserve">get </w:t>
+      </w:r>
+      <w:r>
+        <w:rPr>
+          <w:rFonts w:hint="eastAsia"/>
+        </w:rPr>
+        <w:t>proce</w:t>
+      </w:r>
+      <w:r>
+        <w:t>dure files</w:t>
+      </w:r>
+      <w:r>
+        <w:t xml:space="preserve"> from </w:t>
+      </w:r>
+      <w:r>
+        <w:rPr>
+          <w:rFonts w:hint="eastAsia"/>
+        </w:rPr>
+        <w:t>~\</w:t>
+      </w:r>
+      <w:proofErr w:type="spellStart"/>
+      <w:r>
+        <w:t>OpenSystemDemoOCBC</w:t>
+      </w:r>
+      <w:proofErr w:type="spellEnd"/>
+      <w:r>
+        <w:t>\</w:t>
+      </w:r>
+      <w:proofErr w:type="spellStart"/>
+      <w:r>
+        <w:t>OCBC.DataAccess</w:t>
+      </w:r>
+      <w:proofErr w:type="spellEnd"/>
+      <w:r>
+        <w:t>\</w:t>
+      </w:r>
+      <w:proofErr w:type="spellStart"/>
+      <w:r>
+        <w:t>DBFiles</w:t>
+      </w:r>
+      <w:proofErr w:type="spellEnd"/>
+      <w:r>
+        <w:t xml:space="preserve"> and run in </w:t>
+      </w:r>
+      <w:proofErr w:type="spellStart"/>
+      <w:r>
+        <w:t>sql</w:t>
+      </w:r>
+      <w:proofErr w:type="spellEnd"/>
+      <w:r>
+        <w:t xml:space="preserve"> server</w:t>
+      </w:r>
+    </w:p>
+    <w:p>
+      <w:pPr>
+        <w:pStyle w:val="ListParagraph"/>
+      </w:pPr>
+      <w:r>
+        <w:drawing>
+          <wp:inline distT="0" distB="0" distL="0" distR="0" wp14:anchorId="6A6D9282" wp14:editId="089A7267">
+            <wp:extent cx="3115110" cy="3400900"/>
+            <wp:effectExtent l="0" t="0" r="9525" b="9525"/>
+            <wp:docPr id="6" name="Picture 6"/>
+            <wp:cNvGraphicFramePr>
+              <a:graphicFrameLocks xmlns:a="http://schemas.openxmlformats.org/drawingml/2006/main" noChangeAspect="1"/>
+            </wp:cNvGraphicFramePr>
+            <a:graphic xmlns:a="http://schemas.openxmlformats.org/drawingml/2006/main">
+              <a:graphicData uri="http://schemas.openxmlformats.org/drawingml/2006/picture">
+                <pic:pic xmlns:pic="http://schemas.openxmlformats.org/drawingml/2006/picture">
+                  <pic:nvPicPr>
+                    <pic:cNvPr id="1" name=""/>
+                    <pic:cNvPicPr/>
+                  </pic:nvPicPr>
+                  <pic:blipFill>
+                    <a:blip r:embed="rId6"/>
+                    <a:stretch>
+                      <a:fillRect/>
+                    </a:stretch>
+                  </pic:blipFill>
+                  <pic:spPr>
+                    <a:xfrm>
+                      <a:off x="0" y="0"/>
+                      <a:ext cx="3115110" cy="3400900"/>
+                    </a:xfrm>
+                    <a:prstGeom prst="rect">
+                      <a:avLst/>
+                    </a:prstGeom>
+                  </pic:spPr>
+                </pic:pic>
+              </a:graphicData>
+            </a:graphic>
+          </wp:inline>
+        </w:drawing>
+      </w:r>
+    </w:p>
+    <w:p>
+      <w:pPr>
+        <w:ind w:left="360"/>
+      </w:pPr>
+    </w:p>
+    <w:p>
+      <w:pPr>
         <w:ind w:left="360"/>
       </w:pPr>
     </w:p>
@@ -278,7 +358,7 @@
                     <pic:cNvPicPr/>
                   </pic:nvPicPr>
                   <pic:blipFill>
-                    <a:blip r:embed="rId6"/>
+                    <a:blip r:embed="rId7"/>
                     <a:stretch>
                       <a:fillRect/>
                     </a:stretch>
@@ -304,7 +384,6 @@
         <w:ind w:left="360"/>
       </w:pPr>
       <w:r>
-        <w:lastRenderedPageBreak/>
         <w:t>5: register page:</w:t>
       </w:r>
     </w:p>
@@ -332,7 +411,7 @@
                     <pic:cNvPicPr/>
                   </pic:nvPicPr>
                   <pic:blipFill>
-                    <a:blip r:embed="rId7"/>
+                    <a:blip r:embed="rId8"/>
                     <a:stretch>
                       <a:fillRect/>
                     </a:stretch>
@@ -390,7 +469,7 @@
                     <pic:cNvPicPr/>
                   </pic:nvPicPr>
                   <pic:blipFill>
-                    <a:blip r:embed="rId8"/>
+                    <a:blip r:embed="rId9"/>
                     <a:stretch>
                       <a:fillRect/>
                     </a:stretch>
@@ -416,6 +495,7 @@
         <w:ind w:left="360"/>
       </w:pPr>
       <w:r>
+        <w:lastRenderedPageBreak/>
         <w:t>7</w:t>
       </w:r>
       <w:r>
@@ -463,7 +543,7 @@
                     <pic:cNvPicPr/>
                   </pic:nvPicPr>
                   <pic:blipFill>
-                    <a:blip r:embed="rId9"/>
+                    <a:blip r:embed="rId10"/>
                     <a:stretch>
                       <a:fillRect/>
                     </a:stretch>
